--- a/AS-Trabajo.docx
+++ b/AS-Trabajo.docx
@@ -791,7 +791,7 @@
         <w:rPr>
           <w:rtl w:val="0"/>
         </w:rPr>
-        <w:t xml:space="preserve">Moficabilidad</w:t>
+        <w:t xml:space="preserve">Modificabilidad</w:t>
       </w:r>
     </w:p>
     <w:p>
@@ -1691,6 +1691,9 @@
         <w:gridCol w:w="1515"/>
         <w:gridCol w:w="5250"/>
         <w:gridCol w:w="2595"/>
+        <w:gridCol w:w="0"/>
+        <w:gridCol w:w="0"/>
+        <w:gridCol w:w="0"/>
       </w:tblGrid>
       <w:tr>
         <w:tc>
@@ -2212,27 +2215,29 @@
               <w:rPr>
                 <w:rtl w:val="0"/>
               </w:rPr>
-            </w:r>
-          </w:p>
-        </w:tc>
-        <w:tc>
-          <w:tcPr>
-            <w:tcMar>
-              <w:top w:w="100.0" w:type="dxa"/>
-              <w:left w:w="100.0" w:type="dxa"/>
-              <w:bottom w:w="100.0" w:type="dxa"/>
-              <w:right w:w="100.0" w:type="dxa"/>
-            </w:tcMar>
-          </w:tcPr>
-          <w:p>
-            <w:pPr>
-              <w:spacing w:lineRule="auto" w:after="0" w:line="240" w:before="0"/>
-              <w:ind w:firstLine="0"/>
-            </w:pPr>
-            <w:r>
-              <w:rPr>
-                <w:rtl w:val="0"/>
-              </w:rPr>
+              <w:t xml:space="preserve">Conexión segura para acceder a la pasarela de pago.</w:t>
+            </w:r>
+          </w:p>
+        </w:tc>
+        <w:tc>
+          <w:tcPr>
+            <w:tcMar>
+              <w:top w:w="100.0" w:type="dxa"/>
+              <w:left w:w="100.0" w:type="dxa"/>
+              <w:bottom w:w="100.0" w:type="dxa"/>
+              <w:right w:w="100.0" w:type="dxa"/>
+            </w:tcMar>
+          </w:tcPr>
+          <w:p>
+            <w:pPr>
+              <w:spacing w:lineRule="auto" w:after="0" w:line="240" w:before="0"/>
+              <w:ind w:firstLine="0"/>
+            </w:pPr>
+            <w:r>
+              <w:rPr>
+                <w:rtl w:val="0"/>
+              </w:rPr>
+              <w:t xml:space="preserve">Seguridad</w:t>
             </w:r>
           </w:p>
         </w:tc>
@@ -2271,34 +2276,35 @@
           </w:tcPr>
           <w:p>
             <w:pPr>
-              <w:spacing w:lineRule="auto" w:after="0" w:line="240" w:before="0"/>
-              <w:ind w:firstLine="0"/>
-            </w:pPr>
-            <w:r>
-              <w:rPr>
-                <w:rtl w:val="0"/>
-              </w:rPr>
-            </w:r>
-          </w:p>
-        </w:tc>
-        <w:tc>
-          <w:tcPr>
-            <w:tcMar>
-              <w:top w:w="100.0" w:type="dxa"/>
-              <w:left w:w="100.0" w:type="dxa"/>
-              <w:bottom w:w="100.0" w:type="dxa"/>
-              <w:right w:w="100.0" w:type="dxa"/>
-            </w:tcMar>
-          </w:tcPr>
-          <w:p>
-            <w:pPr>
-              <w:spacing w:lineRule="auto" w:after="0" w:line="240" w:before="0"/>
-              <w:ind w:firstLine="0"/>
-            </w:pPr>
-            <w:r>
-              <w:rPr>
-                <w:rtl w:val="0"/>
-              </w:rPr>
+              <w:ind w:left="0" w:firstLine="0"/>
+            </w:pPr>
+            <w:r>
+              <w:rPr>
+                <w:rtl w:val="0"/>
+              </w:rPr>
+              <w:t xml:space="preserve">Proteger los datos de los usuarios registrados.</w:t>
+            </w:r>
+          </w:p>
+        </w:tc>
+        <w:tc>
+          <w:tcPr>
+            <w:tcMar>
+              <w:top w:w="100.0" w:type="dxa"/>
+              <w:left w:w="100.0" w:type="dxa"/>
+              <w:bottom w:w="100.0" w:type="dxa"/>
+              <w:right w:w="100.0" w:type="dxa"/>
+            </w:tcMar>
+          </w:tcPr>
+          <w:p>
+            <w:pPr>
+              <w:spacing w:lineRule="auto" w:after="0" w:line="240" w:before="0"/>
+              <w:ind w:firstLine="0"/>
+            </w:pPr>
+            <w:r>
+              <w:rPr>
+                <w:rtl w:val="0"/>
+              </w:rPr>
+              <w:t xml:space="preserve">Seguridad</w:t>
             </w:r>
           </w:p>
         </w:tc>
@@ -2344,27 +2350,29 @@
               <w:rPr>
                 <w:rtl w:val="0"/>
               </w:rPr>
-            </w:r>
-          </w:p>
-        </w:tc>
-        <w:tc>
-          <w:tcPr>
-            <w:tcMar>
-              <w:top w:w="100.0" w:type="dxa"/>
-              <w:left w:w="100.0" w:type="dxa"/>
-              <w:bottom w:w="100.0" w:type="dxa"/>
-              <w:right w:w="100.0" w:type="dxa"/>
-            </w:tcMar>
-          </w:tcPr>
-          <w:p>
-            <w:pPr>
-              <w:spacing w:lineRule="auto" w:after="0" w:line="240" w:before="0"/>
-              <w:ind w:firstLine="0"/>
-            </w:pPr>
-            <w:r>
-              <w:rPr>
-                <w:rtl w:val="0"/>
-              </w:rPr>
+              <w:t xml:space="preserve">Registro en el sistema.</w:t>
+            </w:r>
+          </w:p>
+        </w:tc>
+        <w:tc>
+          <w:tcPr>
+            <w:tcMar>
+              <w:top w:w="100.0" w:type="dxa"/>
+              <w:left w:w="100.0" w:type="dxa"/>
+              <w:bottom w:w="100.0" w:type="dxa"/>
+              <w:right w:w="100.0" w:type="dxa"/>
+            </w:tcMar>
+          </w:tcPr>
+          <w:p>
+            <w:pPr>
+              <w:spacing w:lineRule="auto" w:after="0" w:line="240" w:before="0"/>
+              <w:ind w:firstLine="0"/>
+            </w:pPr>
+            <w:r>
+              <w:rPr>
+                <w:rtl w:val="0"/>
+              </w:rPr>
+              <w:t xml:space="preserve">Seguridad</w:t>
             </w:r>
           </w:p>
         </w:tc>
@@ -2410,27 +2418,639 @@
               <w:rPr>
                 <w:rtl w:val="0"/>
               </w:rPr>
-            </w:r>
-          </w:p>
-        </w:tc>
-        <w:tc>
-          <w:tcPr>
-            <w:tcMar>
-              <w:top w:w="100.0" w:type="dxa"/>
-              <w:left w:w="100.0" w:type="dxa"/>
-              <w:bottom w:w="100.0" w:type="dxa"/>
-              <w:right w:w="100.0" w:type="dxa"/>
-            </w:tcMar>
-          </w:tcPr>
-          <w:p>
-            <w:pPr>
-              <w:spacing w:lineRule="auto" w:after="0" w:line="240" w:before="0"/>
-              <w:ind w:firstLine="0"/>
-            </w:pPr>
-            <w:r>
-              <w:rPr>
-                <w:rtl w:val="0"/>
-              </w:rPr>
+              <w:t xml:space="preserve">Nos van a mandar cambiar algo de la práctica</w:t>
+            </w:r>
+          </w:p>
+        </w:tc>
+        <w:tc>
+          <w:tcPr>
+            <w:tcMar>
+              <w:top w:w="100.0" w:type="dxa"/>
+              <w:left w:w="100.0" w:type="dxa"/>
+              <w:bottom w:w="100.0" w:type="dxa"/>
+              <w:right w:w="100.0" w:type="dxa"/>
+            </w:tcMar>
+          </w:tcPr>
+          <w:p>
+            <w:pPr>
+              <w:spacing w:lineRule="auto" w:after="0" w:line="240" w:before="0"/>
+              <w:ind w:firstLine="0"/>
+            </w:pPr>
+            <w:r>
+              <w:rPr>
+                <w:rtl w:val="0"/>
+              </w:rPr>
+              <w:t xml:space="preserve">Modificabilidad</w:t>
+            </w:r>
+          </w:p>
+        </w:tc>
+      </w:tr>
+      <w:tr>
+        <w:tc>
+          <w:tcPr>
+            <w:tcMar>
+              <w:top w:w="100.0" w:type="dxa"/>
+              <w:left w:w="100.0" w:type="dxa"/>
+              <w:bottom w:w="100.0" w:type="dxa"/>
+              <w:right w:w="100.0" w:type="dxa"/>
+            </w:tcMar>
+          </w:tcPr>
+          <w:p>
+            <w:pPr>
+              <w:spacing w:lineRule="auto" w:after="0" w:line="240" w:before="0"/>
+              <w:ind w:firstLine="0"/>
+            </w:pPr>
+            <w:r>
+              <w:rPr>
+                <w:rtl w:val="0"/>
+              </w:rPr>
+              <w:t xml:space="preserve">ATT011</w:t>
+            </w:r>
+          </w:p>
+        </w:tc>
+        <w:tc>
+          <w:tcPr>
+            <w:tcMar>
+              <w:top w:w="100.0" w:type="dxa"/>
+              <w:left w:w="100.0" w:type="dxa"/>
+              <w:bottom w:w="100.0" w:type="dxa"/>
+              <w:right w:w="100.0" w:type="dxa"/>
+            </w:tcMar>
+          </w:tcPr>
+          <w:p>
+            <w:pPr>
+              <w:spacing w:lineRule="auto" w:after="0" w:line="240" w:before="0"/>
+              <w:ind w:firstLine="0"/>
+            </w:pPr>
+            <w:r>
+              <w:rPr>
+                <w:rtl w:val="0"/>
+              </w:rPr>
+              <w:t xml:space="preserve">Debe poder modificarse la cartelera así como sus atributos.</w:t>
+            </w:r>
+          </w:p>
+        </w:tc>
+        <w:tc>
+          <w:tcPr>
+            <w:tcMar>
+              <w:top w:w="100.0" w:type="dxa"/>
+              <w:left w:w="100.0" w:type="dxa"/>
+              <w:bottom w:w="100.0" w:type="dxa"/>
+              <w:right w:w="100.0" w:type="dxa"/>
+            </w:tcMar>
+          </w:tcPr>
+          <w:p>
+            <w:pPr>
+              <w:spacing w:lineRule="auto" w:after="0" w:line="240" w:before="0"/>
+              <w:ind w:firstLine="0"/>
+            </w:pPr>
+            <w:r>
+              <w:rPr>
+                <w:rtl w:val="0"/>
+              </w:rPr>
+              <w:t xml:space="preserve">Modificabilidad</w:t>
+            </w:r>
+          </w:p>
+        </w:tc>
+      </w:tr>
+      <w:tr>
+        <w:tc>
+          <w:tcPr>
+            <w:tcMar>
+              <w:top w:w="100.0" w:type="dxa"/>
+              <w:left w:w="100.0" w:type="dxa"/>
+              <w:bottom w:w="100.0" w:type="dxa"/>
+              <w:right w:w="100.0" w:type="dxa"/>
+            </w:tcMar>
+          </w:tcPr>
+          <w:p>
+            <w:pPr>
+              <w:spacing w:lineRule="auto" w:after="0" w:line="240" w:before="0"/>
+              <w:ind w:firstLine="0"/>
+            </w:pPr>
+            <w:r>
+              <w:rPr>
+                <w:rtl w:val="0"/>
+              </w:rPr>
+              <w:t xml:space="preserve">ATT012</w:t>
+            </w:r>
+          </w:p>
+        </w:tc>
+        <w:tc>
+          <w:tcPr>
+            <w:tcMar>
+              <w:top w:w="100.0" w:type="dxa"/>
+              <w:left w:w="100.0" w:type="dxa"/>
+              <w:bottom w:w="100.0" w:type="dxa"/>
+              <w:right w:w="100.0" w:type="dxa"/>
+            </w:tcMar>
+          </w:tcPr>
+          <w:p>
+            <w:pPr>
+              <w:spacing w:lineRule="auto" w:after="0" w:line="240" w:before="0"/>
+              <w:ind w:firstLine="0"/>
+            </w:pPr>
+            <w:r>
+              <w:rPr>
+                <w:rtl w:val="0"/>
+              </w:rPr>
+              <w:t xml:space="preserve">Deben poder modificarse los precios.</w:t>
+            </w:r>
+          </w:p>
+        </w:tc>
+        <w:tc>
+          <w:tcPr>
+            <w:tcMar>
+              <w:top w:w="100.0" w:type="dxa"/>
+              <w:left w:w="100.0" w:type="dxa"/>
+              <w:bottom w:w="100.0" w:type="dxa"/>
+              <w:right w:w="100.0" w:type="dxa"/>
+            </w:tcMar>
+          </w:tcPr>
+          <w:p>
+            <w:pPr>
+              <w:spacing w:lineRule="auto" w:after="0" w:line="240" w:before="0"/>
+              <w:ind w:firstLine="0"/>
+            </w:pPr>
+            <w:r>
+              <w:rPr>
+                <w:rtl w:val="0"/>
+              </w:rPr>
+              <w:t xml:space="preserve">Modificabilidad</w:t>
+            </w:r>
+          </w:p>
+        </w:tc>
+      </w:tr>
+      <w:tr>
+        <w:tc>
+          <w:tcPr>
+            <w:tcMar>
+              <w:top w:w="100.0" w:type="dxa"/>
+              <w:left w:w="100.0" w:type="dxa"/>
+              <w:bottom w:w="100.0" w:type="dxa"/>
+              <w:right w:w="100.0" w:type="dxa"/>
+            </w:tcMar>
+          </w:tcPr>
+          <w:p>
+            <w:pPr>
+              <w:spacing w:lineRule="auto" w:after="0" w:line="240" w:before="0"/>
+              <w:ind w:firstLine="0"/>
+            </w:pPr>
+            <w:r>
+              <w:rPr>
+                <w:rtl w:val="0"/>
+              </w:rPr>
+              <w:t xml:space="preserve">ATT013</w:t>
+            </w:r>
+          </w:p>
+        </w:tc>
+        <w:tc>
+          <w:tcPr>
+            <w:tcMar>
+              <w:top w:w="100.0" w:type="dxa"/>
+              <w:left w:w="100.0" w:type="dxa"/>
+              <w:bottom w:w="100.0" w:type="dxa"/>
+              <w:right w:w="100.0" w:type="dxa"/>
+            </w:tcMar>
+          </w:tcPr>
+          <w:p>
+            <w:pPr>
+              <w:ind w:left="0" w:firstLine="0"/>
+            </w:pPr>
+            <w:r>
+              <w:rPr>
+                <w:rtl w:val="0"/>
+              </w:rPr>
+              <w:t xml:space="preserve">Los registrados en la web concuerden con el comprobante de pago recibido por el usuario.</w:t>
+            </w:r>
+          </w:p>
+        </w:tc>
+        <w:tc>
+          <w:tcPr>
+            <w:tcMar>
+              <w:top w:w="100.0" w:type="dxa"/>
+              <w:left w:w="100.0" w:type="dxa"/>
+              <w:bottom w:w="100.0" w:type="dxa"/>
+              <w:right w:w="100.0" w:type="dxa"/>
+            </w:tcMar>
+          </w:tcPr>
+          <w:p>
+            <w:pPr>
+              <w:spacing w:lineRule="auto" w:after="0" w:line="240" w:before="0"/>
+              <w:ind w:firstLine="0"/>
+            </w:pPr>
+            <w:r>
+              <w:rPr>
+                <w:rtl w:val="0"/>
+              </w:rPr>
+              <w:t xml:space="preserve">Testabilidad</w:t>
+            </w:r>
+          </w:p>
+        </w:tc>
+      </w:tr>
+      <w:tr>
+        <w:tc>
+          <w:tcPr>
+            <w:tcMar>
+              <w:top w:w="100.0" w:type="dxa"/>
+              <w:left w:w="100.0" w:type="dxa"/>
+              <w:bottom w:w="100.0" w:type="dxa"/>
+              <w:right w:w="100.0" w:type="dxa"/>
+            </w:tcMar>
+          </w:tcPr>
+          <w:p>
+            <w:pPr>
+              <w:spacing w:lineRule="auto" w:after="0" w:line="240" w:before="0"/>
+              <w:ind w:firstLine="0"/>
+            </w:pPr>
+            <w:r>
+              <w:rPr>
+                <w:rtl w:val="0"/>
+              </w:rPr>
+              <w:t xml:space="preserve">ATT014</w:t>
+            </w:r>
+          </w:p>
+        </w:tc>
+        <w:tc>
+          <w:tcPr>
+            <w:tcMar>
+              <w:top w:w="100.0" w:type="dxa"/>
+              <w:left w:w="100.0" w:type="dxa"/>
+              <w:bottom w:w="100.0" w:type="dxa"/>
+              <w:right w:w="100.0" w:type="dxa"/>
+            </w:tcMar>
+          </w:tcPr>
+          <w:p>
+            <w:pPr>
+              <w:spacing w:lineRule="auto" w:after="0" w:line="240" w:before="0"/>
+              <w:ind w:firstLine="0"/>
+            </w:pPr>
+            <w:r>
+              <w:rPr>
+                <w:rtl w:val="0"/>
+              </w:rPr>
+              <w:t xml:space="preserve">Comprobar la reserva de butacas (acceso concurrente y registro de usuarios).</w:t>
+            </w:r>
+          </w:p>
+        </w:tc>
+        <w:tc>
+          <w:tcPr>
+            <w:tcMar>
+              <w:top w:w="100.0" w:type="dxa"/>
+              <w:left w:w="100.0" w:type="dxa"/>
+              <w:bottom w:w="100.0" w:type="dxa"/>
+              <w:right w:w="100.0" w:type="dxa"/>
+            </w:tcMar>
+          </w:tcPr>
+          <w:p>
+            <w:pPr>
+              <w:spacing w:lineRule="auto" w:after="0" w:line="240" w:before="0"/>
+              <w:ind w:firstLine="0"/>
+            </w:pPr>
+            <w:r>
+              <w:rPr>
+                <w:rtl w:val="0"/>
+              </w:rPr>
+              <w:t xml:space="preserve">Testabilidad</w:t>
+            </w:r>
+          </w:p>
+        </w:tc>
+      </w:tr>
+      <w:tr>
+        <w:tc>
+          <w:tcPr>
+            <w:tcMar>
+              <w:top w:w="100.0" w:type="dxa"/>
+              <w:left w:w="100.0" w:type="dxa"/>
+              <w:bottom w:w="100.0" w:type="dxa"/>
+              <w:right w:w="100.0" w:type="dxa"/>
+            </w:tcMar>
+          </w:tcPr>
+          <w:p>
+            <w:pPr>
+              <w:spacing w:lineRule="auto" w:after="0" w:line="240" w:before="0"/>
+              <w:ind w:firstLine="0"/>
+            </w:pPr>
+            <w:r>
+              <w:rPr>
+                <w:rtl w:val="0"/>
+              </w:rPr>
+              <w:t xml:space="preserve">ATT015</w:t>
+            </w:r>
+          </w:p>
+        </w:tc>
+        <w:tc>
+          <w:tcPr>
+            <w:tcMar>
+              <w:top w:w="100.0" w:type="dxa"/>
+              <w:left w:w="100.0" w:type="dxa"/>
+              <w:bottom w:w="100.0" w:type="dxa"/>
+              <w:right w:w="100.0" w:type="dxa"/>
+            </w:tcMar>
+          </w:tcPr>
+          <w:p>
+            <w:pPr>
+              <w:spacing w:lineRule="auto" w:after="0" w:line="240" w:before="0"/>
+              <w:ind w:firstLine="0"/>
+            </w:pPr>
+            <w:r>
+              <w:rPr>
+                <w:rtl w:val="0"/>
+              </w:rPr>
+              <w:t xml:space="preserve">Debe funcionar en los equipos de los que disponga el cliente o en los que se piensen adquirir para la informatización.</w:t>
+            </w:r>
+          </w:p>
+        </w:tc>
+        <w:tc>
+          <w:tcPr>
+            <w:tcMar>
+              <w:top w:w="100.0" w:type="dxa"/>
+              <w:left w:w="100.0" w:type="dxa"/>
+              <w:bottom w:w="100.0" w:type="dxa"/>
+              <w:right w:w="100.0" w:type="dxa"/>
+            </w:tcMar>
+          </w:tcPr>
+          <w:p>
+            <w:pPr>
+              <w:spacing w:lineRule="auto" w:after="0" w:line="240" w:before="0"/>
+              <w:ind w:firstLine="0"/>
+            </w:pPr>
+            <w:r>
+              <w:rPr>
+                <w:rtl w:val="0"/>
+              </w:rPr>
+              <w:t xml:space="preserve">Testabilidad</w:t>
+            </w:r>
+          </w:p>
+        </w:tc>
+      </w:tr>
+      <w:tr>
+        <w:tc>
+          <w:tcPr>
+            <w:tcMar>
+              <w:top w:w="100.0" w:type="dxa"/>
+              <w:left w:w="100.0" w:type="dxa"/>
+              <w:bottom w:w="100.0" w:type="dxa"/>
+              <w:right w:w="100.0" w:type="dxa"/>
+            </w:tcMar>
+          </w:tcPr>
+          <w:p>
+            <w:pPr>
+              <w:spacing w:lineRule="auto" w:after="0" w:line="240" w:before="0"/>
+              <w:ind w:firstLine="0"/>
+            </w:pPr>
+            <w:r>
+              <w:rPr>
+                <w:rtl w:val="0"/>
+              </w:rPr>
+              <w:t xml:space="preserve">ATT016</w:t>
+            </w:r>
+          </w:p>
+        </w:tc>
+        <w:tc>
+          <w:tcPr>
+            <w:tcMar>
+              <w:top w:w="100.0" w:type="dxa"/>
+              <w:left w:w="100.0" w:type="dxa"/>
+              <w:bottom w:w="100.0" w:type="dxa"/>
+              <w:right w:w="100.0" w:type="dxa"/>
+            </w:tcMar>
+          </w:tcPr>
+          <w:p>
+            <w:pPr>
+              <w:spacing w:lineRule="auto" w:after="0" w:line="240" w:before="0"/>
+              <w:ind w:firstLine="0"/>
+            </w:pPr>
+            <w:r>
+              <w:rPr>
+                <w:rtl w:val="0"/>
+              </w:rPr>
+              <w:t xml:space="preserve">Debe funcionar en los equipos de los que disponga el cliente o en los que se piensen adquirir para la informatización.</w:t>
+            </w:r>
+          </w:p>
+        </w:tc>
+        <w:tc>
+          <w:tcPr>
+            <w:tcMar>
+              <w:top w:w="100.0" w:type="dxa"/>
+              <w:left w:w="100.0" w:type="dxa"/>
+              <w:bottom w:w="100.0" w:type="dxa"/>
+              <w:right w:w="100.0" w:type="dxa"/>
+            </w:tcMar>
+          </w:tcPr>
+          <w:p>
+            <w:pPr>
+              <w:spacing w:lineRule="auto" w:after="0" w:line="240" w:before="0"/>
+              <w:ind w:firstLine="0"/>
+            </w:pPr>
+            <w:r>
+              <w:rPr>
+                <w:rtl w:val="0"/>
+              </w:rPr>
+              <w:t xml:space="preserve">Testabilidad</w:t>
+            </w:r>
+          </w:p>
+        </w:tc>
+      </w:tr>
+      <w:tr>
+        <w:tc>
+          <w:tcPr>
+            <w:tcMar>
+              <w:top w:w="100.0" w:type="dxa"/>
+              <w:left w:w="100.0" w:type="dxa"/>
+              <w:bottom w:w="100.0" w:type="dxa"/>
+              <w:right w:w="100.0" w:type="dxa"/>
+            </w:tcMar>
+          </w:tcPr>
+          <w:p>
+            <w:pPr>
+              <w:spacing w:lineRule="auto" w:after="0" w:line="240" w:before="0"/>
+              <w:ind w:firstLine="0"/>
+            </w:pPr>
+            <w:r>
+              <w:rPr>
+                <w:rtl w:val="0"/>
+              </w:rPr>
+              <w:t xml:space="preserve">ATT017</w:t>
+            </w:r>
+          </w:p>
+        </w:tc>
+        <w:tc>
+          <w:tcPr>
+            <w:tcMar>
+              <w:top w:w="100.0" w:type="dxa"/>
+              <w:left w:w="100.0" w:type="dxa"/>
+              <w:bottom w:w="100.0" w:type="dxa"/>
+              <w:right w:w="100.0" w:type="dxa"/>
+            </w:tcMar>
+          </w:tcPr>
+          <w:p>
+            <w:pPr>
+              <w:ind w:left="0" w:firstLine="0"/>
+            </w:pPr>
+            <w:r>
+              <w:rPr>
+                <w:rtl w:val="0"/>
+              </w:rPr>
+              <w:t xml:space="preserve">Debe funcionar correctamente en las versiones actuales de al menos los navegadores más comunes.</w:t>
+            </w:r>
+          </w:p>
+        </w:tc>
+        <w:tc>
+          <w:tcPr>
+            <w:tcMar>
+              <w:top w:w="100.0" w:type="dxa"/>
+              <w:left w:w="100.0" w:type="dxa"/>
+              <w:bottom w:w="100.0" w:type="dxa"/>
+              <w:right w:w="100.0" w:type="dxa"/>
+            </w:tcMar>
+          </w:tcPr>
+          <w:p>
+            <w:pPr>
+              <w:spacing w:lineRule="auto" w:after="0" w:line="240" w:before="0"/>
+              <w:ind w:firstLine="0"/>
+            </w:pPr>
+            <w:r>
+              <w:rPr>
+                <w:rtl w:val="0"/>
+              </w:rPr>
+              <w:t xml:space="preserve">Testabilidad</w:t>
+            </w:r>
+          </w:p>
+        </w:tc>
+      </w:tr>
+      <w:tr>
+        <w:tc>
+          <w:tcPr>
+            <w:tcMar>
+              <w:top w:w="100.0" w:type="dxa"/>
+              <w:left w:w="100.0" w:type="dxa"/>
+              <w:bottom w:w="100.0" w:type="dxa"/>
+              <w:right w:w="100.0" w:type="dxa"/>
+            </w:tcMar>
+          </w:tcPr>
+          <w:p>
+            <w:pPr>
+              <w:spacing w:lineRule="auto" w:after="0" w:line="240" w:before="0"/>
+              <w:ind w:firstLine="0"/>
+            </w:pPr>
+            <w:r>
+              <w:rPr>
+                <w:rtl w:val="0"/>
+              </w:rPr>
+              <w:t xml:space="preserve">ATT018</w:t>
+            </w:r>
+          </w:p>
+        </w:tc>
+        <w:tc>
+          <w:tcPr>
+            <w:tcMar>
+              <w:top w:w="100.0" w:type="dxa"/>
+              <w:left w:w="100.0" w:type="dxa"/>
+              <w:bottom w:w="100.0" w:type="dxa"/>
+              <w:right w:w="100.0" w:type="dxa"/>
+            </w:tcMar>
+          </w:tcPr>
+          <w:p>
+            <w:pPr>
+              <w:spacing w:lineRule="auto" w:after="0" w:line="240" w:before="0"/>
+              <w:ind w:firstLine="0"/>
+            </w:pPr>
+            <w:r>
+              <w:rPr>
+                <w:rtl w:val="0"/>
+              </w:rPr>
+              <w:t xml:space="preserve">Es posible que en el futuro sea necesario añadir nuevos sistemas. </w:t>
+            </w:r>
+          </w:p>
+        </w:tc>
+        <w:tc>
+          <w:tcPr>
+            <w:tcMar>
+              <w:top w:w="100.0" w:type="dxa"/>
+              <w:left w:w="100.0" w:type="dxa"/>
+              <w:bottom w:w="100.0" w:type="dxa"/>
+              <w:right w:w="100.0" w:type="dxa"/>
+            </w:tcMar>
+          </w:tcPr>
+          <w:p>
+            <w:pPr>
+              <w:spacing w:lineRule="auto" w:after="0" w:line="240" w:before="0"/>
+              <w:ind w:firstLine="0"/>
+            </w:pPr>
+            <w:r>
+              <w:rPr>
+                <w:rtl w:val="0"/>
+              </w:rPr>
+              <w:t xml:space="preserve">Escalabilidad</w:t>
+            </w:r>
+          </w:p>
+        </w:tc>
+      </w:tr>
+      <w:tr>
+        <w:tc>
+          <w:tcPr>
+            <w:tcMar>
+              <w:top w:w="100.0" w:type="dxa"/>
+              <w:left w:w="100.0" w:type="dxa"/>
+              <w:bottom w:w="100.0" w:type="dxa"/>
+              <w:right w:w="100.0" w:type="dxa"/>
+            </w:tcMar>
+          </w:tcPr>
+          <w:p>
+            <w:pPr>
+              <w:spacing w:lineRule="auto" w:after="0" w:line="240" w:before="0"/>
+              <w:ind w:firstLine="0"/>
+            </w:pPr>
+            <w:r>
+              <w:rPr>
+                <w:rtl w:val="0"/>
+              </w:rPr>
+              <w:t xml:space="preserve">ATT019</w:t>
+            </w:r>
+          </w:p>
+        </w:tc>
+        <w:tc>
+          <w:tcPr>
+            <w:tcMar>
+              <w:top w:w="100.0" w:type="dxa"/>
+              <w:left w:w="100.0" w:type="dxa"/>
+              <w:bottom w:w="100.0" w:type="dxa"/>
+              <w:right w:w="100.0" w:type="dxa"/>
+            </w:tcMar>
+          </w:tcPr>
+          <w:p>
+            <w:pPr>
+              <w:spacing w:lineRule="auto" w:after="0" w:line="240" w:before="0"/>
+              <w:ind w:firstLine="0"/>
+            </w:pPr>
+            <w:r>
+              <w:rPr>
+                <w:rtl w:val="0"/>
+              </w:rPr>
+              <w:t xml:space="preserve">Que cumpla con los estándares web.</w:t>
+            </w:r>
+          </w:p>
+        </w:tc>
+        <w:tc>
+          <w:tcPr>
+            <w:tcMar>
+              <w:top w:w="100.0" w:type="dxa"/>
+              <w:left w:w="100.0" w:type="dxa"/>
+              <w:bottom w:w="100.0" w:type="dxa"/>
+              <w:right w:w="100.0" w:type="dxa"/>
+            </w:tcMar>
+          </w:tcPr>
+          <w:p>
+            <w:pPr>
+              <w:spacing w:lineRule="auto" w:after="0" w:line="240" w:before="0"/>
+              <w:ind w:firstLine="0"/>
+            </w:pPr>
+            <w:r>
+              <w:rPr>
+                <w:rtl w:val="0"/>
+              </w:rPr>
+              <w:t xml:space="preserve">Accesibilidad</w:t>
             </w:r>
           </w:p>
         </w:tc>
